--- a/Docs/Proyecto_final.docx
+++ b/Docs/Proyecto_final.docx
@@ -111,10 +111,6 @@
     <w:p>
       <w:pPr>
         <w:pStyle w:val="Prrafodelista"/>
-        <w:numPr>
-          <w:ilvl w:val="0"/>
-          <w:numId w:val="2"/>
-        </w:numPr>
         <w:spacing w:line="480" w:lineRule="auto"/>
         <w:rPr>
           <w:lang w:val="es-ES"/>
@@ -124,52 +120,77 @@
         <w:rPr>
           <w:lang w:val="es-ES"/>
         </w:rPr>
-        <w:t xml:space="preserve">-Parte A = </w:t>
-      </w:r>
-      <w:r>
-        <w:rPr>
-          <w:lang w:val="es-ES"/>
-        </w:rPr>
-        <w:t>Complejidad O(N)</w:t>
-      </w:r>
-    </w:p>
-    <w:p>
-      <w:pPr>
-        <w:pStyle w:val="Prrafodelista"/>
-        <w:spacing w:line="480" w:lineRule="auto"/>
-        <w:rPr>
-          <w:lang w:val="es-ES"/>
-        </w:rPr>
-      </w:pPr>
-      <w:r>
-        <w:rPr>
-          <w:lang w:val="es-ES"/>
-        </w:rPr>
         <w:t>-</w:t>
       </w:r>
-      <w:r>
-        <w:rPr>
-          <w:lang w:val="es-ES"/>
-        </w:rPr>
-        <w:t xml:space="preserve">Parte B = </w:t>
-      </w:r>
-      <w:r>
-        <w:rPr>
-          <w:lang w:val="es-ES"/>
-        </w:rPr>
-        <w:t>Complejidad O(</w:t>
-      </w:r>
-      <w:r>
-        <w:rPr>
-          <w:lang w:val="es-ES"/>
-        </w:rPr>
-        <w:t>N</w:t>
-      </w:r>
-      <w:r>
-        <w:rPr>
-          <w:lang w:val="es-ES"/>
-        </w:rPr>
-        <w:t>^2)</w:t>
+      <w:proofErr w:type="spellStart"/>
+      <w:r>
+        <w:rPr>
+          <w:lang w:val="es-ES"/>
+        </w:rPr>
+        <w:t>Tad</w:t>
+      </w:r>
+      <w:proofErr w:type="spellEnd"/>
+      <w:r>
+        <w:rPr>
+          <w:lang w:val="es-ES"/>
+        </w:rPr>
+        <w:t xml:space="preserve"> utilizado: </w:t>
+      </w:r>
+      <w:proofErr w:type="spellStart"/>
+      <w:r>
+        <w:rPr>
+          <w:lang w:val="es-ES"/>
+        </w:rPr>
+        <w:t>tad</w:t>
+      </w:r>
+      <w:proofErr w:type="spellEnd"/>
+      <w:r>
+        <w:rPr>
+          <w:lang w:val="es-ES"/>
+        </w:rPr>
+        <w:t xml:space="preserve"> lista, </w:t>
+      </w:r>
+      <w:proofErr w:type="spellStart"/>
+      <w:r>
+        <w:rPr>
+          <w:lang w:val="es-ES"/>
+        </w:rPr>
+        <w:t>tad</w:t>
+      </w:r>
+      <w:proofErr w:type="spellEnd"/>
+      <w:r>
+        <w:rPr>
+          <w:lang w:val="es-ES"/>
+        </w:rPr>
+        <w:t xml:space="preserve"> </w:t>
+      </w:r>
+      <w:proofErr w:type="spellStart"/>
+      <w:r>
+        <w:rPr>
+          <w:lang w:val="es-ES"/>
+        </w:rPr>
+        <w:t>map</w:t>
+      </w:r>
+      <w:proofErr w:type="spellEnd"/>
+      <w:r>
+        <w:rPr>
+          <w:lang w:val="es-ES"/>
+        </w:rPr>
+        <w:t xml:space="preserve">, los use pues me permiten manejar la información de la forma adecuada, además de obtener los valores de el </w:t>
+      </w:r>
+      <w:proofErr w:type="spellStart"/>
+      <w:r>
+        <w:rPr>
+          <w:lang w:val="es-ES"/>
+        </w:rPr>
+        <w:t>map</w:t>
+      </w:r>
+      <w:proofErr w:type="spellEnd"/>
+      <w:r>
+        <w:rPr>
+          <w:lang w:val="es-ES"/>
+        </w:rPr>
+        <w:t xml:space="preserve"> de forma eficiente, gracias a esto también puedo usar un algoritmo de ordenamiento.</w:t>
       </w:r>
     </w:p>
     <w:p>
@@ -188,13 +209,440 @@
         <w:rPr>
           <w:lang w:val="es-ES"/>
         </w:rPr>
+        <w:t xml:space="preserve">-Parte A = </w:t>
+      </w:r>
+      <w:r>
+        <w:rPr>
+          <w:lang w:val="es-ES"/>
+        </w:rPr>
+        <w:t>Complejidad O(N)</w:t>
+      </w:r>
+    </w:p>
+    <w:p>
+      <w:pPr>
+        <w:pStyle w:val="Prrafodelista"/>
+        <w:spacing w:line="480" w:lineRule="auto"/>
+        <w:rPr>
+          <w:lang w:val="es-ES"/>
+        </w:rPr>
+      </w:pPr>
+      <w:r>
+        <w:rPr>
+          <w:lang w:val="es-ES"/>
+        </w:rPr>
+        <w:t>-</w:t>
+      </w:r>
+      <w:r>
+        <w:rPr>
+          <w:lang w:val="es-ES"/>
+        </w:rPr>
         <w:t xml:space="preserve"> </w:t>
       </w:r>
+      <w:proofErr w:type="spellStart"/>
+      <w:r>
+        <w:rPr>
+          <w:lang w:val="es-ES"/>
+        </w:rPr>
+        <w:t>Tad</w:t>
+      </w:r>
+      <w:proofErr w:type="spellEnd"/>
+      <w:r>
+        <w:rPr>
+          <w:lang w:val="es-ES"/>
+        </w:rPr>
+        <w:t xml:space="preserve"> utilizado: </w:t>
+      </w:r>
+      <w:proofErr w:type="spellStart"/>
+      <w:r>
+        <w:rPr>
+          <w:lang w:val="es-ES"/>
+        </w:rPr>
+        <w:t>tad</w:t>
+      </w:r>
+      <w:proofErr w:type="spellEnd"/>
+      <w:r>
+        <w:rPr>
+          <w:lang w:val="es-ES"/>
+        </w:rPr>
+        <w:t xml:space="preserve"> lista, </w:t>
+      </w:r>
+      <w:proofErr w:type="spellStart"/>
+      <w:r>
+        <w:rPr>
+          <w:lang w:val="es-ES"/>
+        </w:rPr>
+        <w:t>tad</w:t>
+      </w:r>
+      <w:proofErr w:type="spellEnd"/>
+      <w:r>
+        <w:rPr>
+          <w:lang w:val="es-ES"/>
+        </w:rPr>
+        <w:t xml:space="preserve"> </w:t>
+      </w:r>
+      <w:proofErr w:type="spellStart"/>
+      <w:r>
+        <w:rPr>
+          <w:lang w:val="es-ES"/>
+        </w:rPr>
+        <w:t>map</w:t>
+      </w:r>
+      <w:proofErr w:type="spellEnd"/>
+      <w:r>
+        <w:rPr>
+          <w:lang w:val="es-ES"/>
+        </w:rPr>
+        <w:t xml:space="preserve">, los use pues me permiten manejar la información de la forma adecuada, además de obtener los valores de el </w:t>
+      </w:r>
+      <w:proofErr w:type="spellStart"/>
+      <w:r>
+        <w:rPr>
+          <w:lang w:val="es-ES"/>
+        </w:rPr>
+        <w:t>map</w:t>
+      </w:r>
+      <w:proofErr w:type="spellEnd"/>
+      <w:r>
+        <w:rPr>
+          <w:lang w:val="es-ES"/>
+        </w:rPr>
+        <w:t xml:space="preserve"> de forma eficiente</w:t>
+      </w:r>
+      <w:r>
+        <w:rPr>
+          <w:lang w:val="es-ES"/>
+        </w:rPr>
+        <w:t xml:space="preserve"> y de forma organizada, me permite encontrar valores en el </w:t>
+      </w:r>
+      <w:proofErr w:type="spellStart"/>
+      <w:r>
+        <w:rPr>
+          <w:lang w:val="es-ES"/>
+        </w:rPr>
+        <w:t>map</w:t>
+      </w:r>
+      <w:proofErr w:type="spellEnd"/>
+      <w:r>
+        <w:rPr>
+          <w:lang w:val="es-ES"/>
+        </w:rPr>
+        <w:t xml:space="preserve"> organizados, lo que facilita por ejemplo hallar una hora o fecha.</w:t>
+      </w:r>
+    </w:p>
+    <w:p>
+      <w:pPr>
+        <w:pStyle w:val="Prrafodelista"/>
+        <w:spacing w:line="480" w:lineRule="auto"/>
+        <w:rPr>
+          <w:lang w:val="es-ES"/>
+        </w:rPr>
+      </w:pPr>
+      <w:r>
+        <w:rPr>
+          <w:lang w:val="es-ES"/>
+        </w:rPr>
+        <w:t>-</w:t>
+      </w:r>
+      <w:r>
+        <w:rPr>
+          <w:lang w:val="es-ES"/>
+        </w:rPr>
+        <w:t xml:space="preserve">Parte B = </w:t>
+      </w:r>
+      <w:r>
+        <w:rPr>
+          <w:lang w:val="es-ES"/>
+        </w:rPr>
+        <w:t>Complejidad O(</w:t>
+      </w:r>
+      <w:r>
+        <w:rPr>
+          <w:lang w:val="es-ES"/>
+        </w:rPr>
+        <w:t>N</w:t>
+      </w:r>
+      <w:r>
+        <w:rPr>
+          <w:lang w:val="es-ES"/>
+        </w:rPr>
+        <w:t>^2)</w:t>
+      </w:r>
+    </w:p>
+    <w:p>
+      <w:pPr>
+        <w:pStyle w:val="Prrafodelista"/>
+        <w:spacing w:line="480" w:lineRule="auto"/>
+        <w:rPr>
+          <w:lang w:val="es-ES"/>
+        </w:rPr>
+      </w:pPr>
+      <w:r>
+        <w:rPr>
+          <w:lang w:val="es-ES"/>
+        </w:rPr>
+        <w:t>-</w:t>
+      </w:r>
+      <w:r>
+        <w:rPr>
+          <w:lang w:val="es-ES"/>
+        </w:rPr>
+        <w:t xml:space="preserve"> </w:t>
+      </w:r>
+      <w:proofErr w:type="spellStart"/>
+      <w:r>
+        <w:rPr>
+          <w:lang w:val="es-ES"/>
+        </w:rPr>
+        <w:t>Tad</w:t>
+      </w:r>
+      <w:proofErr w:type="spellEnd"/>
+      <w:r>
+        <w:rPr>
+          <w:lang w:val="es-ES"/>
+        </w:rPr>
+        <w:t xml:space="preserve"> utilizado: </w:t>
+      </w:r>
+      <w:proofErr w:type="spellStart"/>
+      <w:r>
+        <w:rPr>
+          <w:lang w:val="es-ES"/>
+        </w:rPr>
+        <w:t>tad</w:t>
+      </w:r>
+      <w:proofErr w:type="spellEnd"/>
+      <w:r>
+        <w:rPr>
+          <w:lang w:val="es-ES"/>
+        </w:rPr>
+        <w:t xml:space="preserve"> lista, </w:t>
+      </w:r>
+      <w:proofErr w:type="spellStart"/>
+      <w:r>
+        <w:rPr>
+          <w:lang w:val="es-ES"/>
+        </w:rPr>
+        <w:t>tad</w:t>
+      </w:r>
+      <w:proofErr w:type="spellEnd"/>
+      <w:r>
+        <w:rPr>
+          <w:lang w:val="es-ES"/>
+        </w:rPr>
+        <w:t xml:space="preserve"> </w:t>
+      </w:r>
+      <w:proofErr w:type="spellStart"/>
+      <w:r>
+        <w:rPr>
+          <w:lang w:val="es-ES"/>
+        </w:rPr>
+        <w:t>map</w:t>
+      </w:r>
+      <w:proofErr w:type="spellEnd"/>
+      <w:r>
+        <w:rPr>
+          <w:lang w:val="es-ES"/>
+        </w:rPr>
+        <w:t xml:space="preserve">, los use pues me permiten manejar la información de la forma adecuada, además de obtener los valores de el </w:t>
+      </w:r>
+      <w:proofErr w:type="spellStart"/>
+      <w:r>
+        <w:rPr>
+          <w:lang w:val="es-ES"/>
+        </w:rPr>
+        <w:t>map</w:t>
+      </w:r>
+      <w:proofErr w:type="spellEnd"/>
+      <w:r>
+        <w:rPr>
+          <w:lang w:val="es-ES"/>
+        </w:rPr>
+        <w:t xml:space="preserve"> de forma </w:t>
+      </w:r>
+      <w:proofErr w:type="gramStart"/>
+      <w:r>
+        <w:rPr>
+          <w:lang w:val="es-ES"/>
+        </w:rPr>
+        <w:t xml:space="preserve">eficiente, </w:t>
+      </w:r>
+      <w:r>
+        <w:rPr>
+          <w:lang w:val="es-ES"/>
+        </w:rPr>
+        <w:t xml:space="preserve"> el</w:t>
+      </w:r>
+      <w:proofErr w:type="gramEnd"/>
+      <w:r>
+        <w:rPr>
+          <w:lang w:val="es-ES"/>
+        </w:rPr>
+        <w:t xml:space="preserve"> </w:t>
+      </w:r>
+      <w:proofErr w:type="spellStart"/>
+      <w:r>
+        <w:rPr>
+          <w:lang w:val="es-ES"/>
+        </w:rPr>
+        <w:t>tad</w:t>
+      </w:r>
+      <w:proofErr w:type="spellEnd"/>
+      <w:r>
+        <w:rPr>
+          <w:lang w:val="es-ES"/>
+        </w:rPr>
+        <w:t xml:space="preserve"> </w:t>
+      </w:r>
+      <w:proofErr w:type="spellStart"/>
+      <w:r>
+        <w:rPr>
+          <w:lang w:val="es-ES"/>
+        </w:rPr>
+        <w:t>map</w:t>
+      </w:r>
+      <w:proofErr w:type="spellEnd"/>
+      <w:r>
+        <w:rPr>
+          <w:lang w:val="es-ES"/>
+        </w:rPr>
+        <w:t xml:space="preserve"> </w:t>
+      </w:r>
+      <w:r>
+        <w:rPr>
+          <w:lang w:val="es-ES"/>
+        </w:rPr>
+        <w:t xml:space="preserve">me permite encontrar valores en el </w:t>
+      </w:r>
+      <w:proofErr w:type="spellStart"/>
+      <w:r>
+        <w:rPr>
+          <w:lang w:val="es-ES"/>
+        </w:rPr>
+        <w:t>map</w:t>
+      </w:r>
+      <w:proofErr w:type="spellEnd"/>
+      <w:r>
+        <w:rPr>
+          <w:lang w:val="es-ES"/>
+        </w:rPr>
+        <w:t xml:space="preserve"> organizados, lo que facilita por ejemplo hallar una hora o fecha</w:t>
+      </w:r>
+      <w:r>
+        <w:rPr>
+          <w:lang w:val="es-ES"/>
+        </w:rPr>
+        <w:t xml:space="preserve"> o obtener los valores en un rango determinado, así mismo, use algoritmos de ordenamiento, gracias a las implementaciones fáciles de las listas</w:t>
+      </w:r>
+      <w:r>
+        <w:rPr>
+          <w:lang w:val="es-ES"/>
+        </w:rPr>
+        <w:t>.</w:t>
+      </w:r>
+    </w:p>
+    <w:p>
+      <w:pPr>
+        <w:pStyle w:val="Prrafodelista"/>
+        <w:spacing w:line="480" w:lineRule="auto"/>
+        <w:rPr>
+          <w:lang w:val="es-ES"/>
+        </w:rPr>
+      </w:pPr>
+    </w:p>
+    <w:p>
+      <w:pPr>
+        <w:pStyle w:val="Prrafodelista"/>
+        <w:numPr>
+          <w:ilvl w:val="0"/>
+          <w:numId w:val="2"/>
+        </w:numPr>
+        <w:spacing w:line="480" w:lineRule="auto"/>
+        <w:rPr>
+          <w:lang w:val="es-ES"/>
+        </w:rPr>
+      </w:pPr>
+      <w:r>
+        <w:rPr>
+          <w:lang w:val="es-ES"/>
+        </w:rPr>
+        <w:t xml:space="preserve"> </w:t>
+      </w:r>
       <w:r>
         <w:rPr>
           <w:lang w:val="es-ES"/>
         </w:rPr>
         <w:t>Complejidad O(N^2)</w:t>
+      </w:r>
+    </w:p>
+    <w:p>
+      <w:pPr>
+        <w:pStyle w:val="Prrafodelista"/>
+        <w:spacing w:line="480" w:lineRule="auto"/>
+        <w:rPr>
+          <w:lang w:val="es-ES"/>
+        </w:rPr>
+      </w:pPr>
+      <w:r>
+        <w:rPr>
+          <w:lang w:val="es-ES"/>
+        </w:rPr>
+        <w:lastRenderedPageBreak/>
+        <w:t xml:space="preserve">-Use el </w:t>
+      </w:r>
+      <w:proofErr w:type="spellStart"/>
+      <w:r>
+        <w:rPr>
+          <w:lang w:val="es-ES"/>
+        </w:rPr>
+        <w:t>tad</w:t>
+      </w:r>
+      <w:proofErr w:type="spellEnd"/>
+      <w:r>
+        <w:rPr>
+          <w:lang w:val="es-ES"/>
+        </w:rPr>
+        <w:t xml:space="preserve"> grafo, pues me permite establecer relaciones entre las </w:t>
+      </w:r>
+      <w:proofErr w:type="spellStart"/>
+      <w:r>
+        <w:rPr>
+          <w:lang w:val="es-ES"/>
+        </w:rPr>
+        <w:t>commmunity</w:t>
+      </w:r>
+      <w:proofErr w:type="spellEnd"/>
+      <w:r>
+        <w:rPr>
+          <w:lang w:val="es-ES"/>
+        </w:rPr>
+        <w:t xml:space="preserve"> área, además de facilitarme gracias a algoritmos como </w:t>
+      </w:r>
+      <w:proofErr w:type="spellStart"/>
+      <w:r>
+        <w:rPr>
+          <w:lang w:val="es-ES"/>
+        </w:rPr>
+        <w:t>dijsktra</w:t>
+      </w:r>
+      <w:proofErr w:type="spellEnd"/>
+      <w:r>
+        <w:rPr>
+          <w:lang w:val="es-ES"/>
+        </w:rPr>
+        <w:t xml:space="preserve"> caminos de costo </w:t>
+      </w:r>
+      <w:proofErr w:type="spellStart"/>
+      <w:r>
+        <w:rPr>
+          <w:lang w:val="es-ES"/>
+        </w:rPr>
+        <w:t>minimo</w:t>
+      </w:r>
+      <w:proofErr w:type="spellEnd"/>
+      <w:r>
+        <w:rPr>
+          <w:lang w:val="es-ES"/>
+        </w:rPr>
+        <w:t xml:space="preserve">.  </w:t>
       </w:r>
     </w:p>
     <w:p>
